--- a/自己论文/对比模型介绍.docx
+++ b/自己论文/对比模型介绍.docx
@@ -3,9 +3,6 @@
 <w:document xmlns:wpc="http://schemas.microsoft.com/office/word/2010/wordprocessingCanvas" xmlns:mc="http://schemas.openxmlformats.org/markup-compatibility/2006" xmlns:o="urn:schemas-microsoft-com:office:office" xmlns:r="http://schemas.openxmlformats.org/officeDocument/2006/relationships" xmlns:m="http://schemas.openxmlformats.org/officeDocument/2006/math" xmlns:v="urn:schemas-microsoft-com:vml" xmlns:wp14="http://schemas.microsoft.com/office/word/2010/wordprocessingDrawing" xmlns:wp="http://schemas.openxmlformats.org/drawingml/2006/wordprocessingDrawing" xmlns:w="http://schemas.openxmlformats.org/wordprocessingml/2006/main" xmlns:w14="http://schemas.microsoft.com/office/word/2010/wordml" xmlns:w10="urn:schemas-microsoft-com:office:word" xmlns:w15="http://schemas.microsoft.com/office/word/2012/wordml" xmlns:wpg="http://schemas.microsoft.com/office/word/2010/wordprocessingGroup" xmlns:wpi="http://schemas.microsoft.com/office/word/2010/wordprocessingInk" xmlns:wne="http://schemas.microsoft.com/office/word/2006/wordml" xmlns:wps="http://schemas.microsoft.com/office/word/2010/wordprocessingShape" xmlns:wpsCustomData="http://www.wps.cn/officeDocument/2013/wpsCustomData" mc:Ignorable="w14 w15 wp14">
   <w:body>
     <w:p>
-      <w:pPr>
-        <w:rPr/>
-      </w:pPr>
       <w:r>
         <w:rPr>
           <w:rFonts w:hint="default"/>
@@ -63,7 +60,7 @@
           <w:rFonts w:hint="default"/>
         </w:rPr>
         <w:pict>
-          <v:rect id="_x0000_i1031" o:spt="1" style="height:1.5pt;width:432pt;" fillcolor="#A0A0A0" filled="t" stroked="f" coordsize="21600,21600" o:hr="t" o:hrstd="t" o:hralign="center">
+          <v:rect id="_x0000_i1025" o:spt="1" style="height:1.5pt;width:432pt;" fillcolor="#A0A0A0" filled="t" stroked="f" coordsize="21600,21600" o:hr="t" o:hrstd="t" o:hralign="center">
             <v:path/>
             <v:fill on="t" focussize="0,0"/>
             <v:stroke on="f"/>
@@ -184,7 +181,7 @@
           <w:rFonts w:hint="default"/>
         </w:rPr>
         <w:pict>
-          <v:rect id="_x0000_i1032" o:spt="1" style="height:1.5pt;width:432pt;" fillcolor="#A0A0A0" filled="t" stroked="f" coordsize="21600,21600" o:hr="t" o:hrstd="t" o:hralign="center">
+          <v:rect id="_x0000_i1026" o:spt="1" style="height:1.5pt;width:432pt;" fillcolor="#A0A0A0" filled="t" stroked="f" coordsize="21600,21600" o:hr="t" o:hrstd="t" o:hralign="center">
             <v:path/>
             <v:fill on="t" focussize="0,0"/>
             <v:stroke on="f"/>
@@ -272,7 +269,7 @@
           <w:rFonts w:hint="default"/>
         </w:rPr>
         <w:pict>
-          <v:rect id="_x0000_i1033" o:spt="1" style="height:1.5pt;width:432pt;" fillcolor="#A0A0A0" filled="t" stroked="f" coordsize="21600,21600" o:hr="t" o:hrstd="t" o:hralign="center">
+          <v:rect id="_x0000_i1027" o:spt="1" style="height:1.5pt;width:432pt;" fillcolor="#A0A0A0" filled="t" stroked="f" coordsize="21600,21600" o:hr="t" o:hrstd="t" o:hralign="center">
             <v:path/>
             <v:fill on="t" focussize="0,0"/>
             <v:stroke on="f"/>
@@ -318,9 +315,29 @@
       </w:pPr>
     </w:p>
     <w:p>
+      <w:pPr>
+        <w:rPr>
+          <w:rFonts w:hint="default"/>
+        </w:rPr>
+      </w:pPr>
+    </w:p>
+    <w:p>
+      <w:pPr>
+        <w:rPr>
+          <w:rFonts w:hint="default"/>
+        </w:rPr>
+      </w:pPr>
       <w:bookmarkStart w:id="0" w:name="_GoBack"/>
       <w:bookmarkEnd w:id="0"/>
     </w:p>
+    <w:p>
+      <w:pPr>
+        <w:rPr>
+          <w:rFonts w:hint="default"/>
+        </w:rPr>
+      </w:pPr>
+    </w:p>
+    <w:p/>
     <w:sectPr>
       <w:pgSz w:w="11906" w:h="16838"/>
       <w:pgMar w:top="1440" w:right="1800" w:bottom="1440" w:left="1800" w:header="851" w:footer="992" w:gutter="0"/>
@@ -571,7 +588,6 @@
     <w:lvl w:ilvl="2" w:tentative="0">
       <w:start w:val="1"/>
       <w:numFmt w:val="decimal"/>
-      <w:pStyle w:val="4"/>
       <w:isLgl/>
       <w:suff w:val="space"/>
       <w:lvlText w:val="%1.%2.%3"/>
@@ -906,7 +922,7 @@
     <w:lsdException w:unhideWhenUsed="0" w:uiPriority="0" w:semiHidden="0" w:name="Document Map"/>
     <w:lsdException w:unhideWhenUsed="0" w:uiPriority="0" w:semiHidden="0" w:name="Plain Text"/>
     <w:lsdException w:unhideWhenUsed="0" w:uiPriority="0" w:semiHidden="0" w:name="E-mail Signature"/>
-    <w:lsdException w:unhideWhenUsed="0" w:uiPriority="0" w:semiHidden="0" w:name="Normal (Web)"/>
+    <w:lsdException w:qFormat="1" w:unhideWhenUsed="0" w:uiPriority="0" w:semiHidden="0" w:name="Normal (Web)"/>
     <w:lsdException w:unhideWhenUsed="0" w:uiPriority="0" w:semiHidden="0" w:name="HTML Acronym"/>
     <w:lsdException w:unhideWhenUsed="0" w:uiPriority="0" w:semiHidden="0" w:name="HTML Address"/>
     <w:lsdException w:unhideWhenUsed="0" w:uiPriority="0" w:semiHidden="0" w:name="HTML Cite"/>
@@ -1404,6 +1420,7 @@
   <w:style w:type="paragraph" w:styleId="15">
     <w:name w:val="Normal (Web)"/>
     <w:basedOn w:val="1"/>
+    <w:qFormat/>
     <w:uiPriority w:val="0"/>
     <w:pPr>
       <w:spacing w:before="0" w:beforeAutospacing="1" w:after="0" w:afterAutospacing="1"/>
